--- a/code/3_introduction.docx
+++ b/code/3_introduction.docx
@@ -204,26 +204,33 @@
         <w:t xml:space="preserve"> </w:t>
       </w:r>
       <w:r>
-        <w:t xml:space="preserve">(</w:t>
-      </w:r>
-      <w:r>
-        <w:rPr>
-          <w:b/>
-        </w:rPr>
-        <w:t xml:space="preserve">???</w:t>
-      </w:r>
-      <w:r>
-        <w:t xml:space="preserve">,</w:t>
-      </w:r>
-      <w:r>
-        <w:t xml:space="preserve"> </w:t>
-      </w:r>
-      <w:r>
-        <w:rPr>
-          <w:b/>
-        </w:rPr>
-        <w:t xml:space="preserve">???</w:t>
-      </w:r>
+        <w:t xml:space="preserve">(Haynie and Pfeiffer</w:t>
+      </w:r>
+      <w:r>
+        <w:t xml:space="preserve"> </w:t>
+      </w:r>
+      <w:hyperlink w:anchor="ref-Haynie2012">
+        <w:r>
+          <w:rPr>
+            <w:rStyle w:val="Hyperlink"/>
+          </w:rPr>
+          <w:t xml:space="preserve">2012</w:t>
+        </w:r>
+      </w:hyperlink>
+      <w:r>
+        <w:t xml:space="preserve">, Watson and Haynie</w:t>
+      </w:r>
+      <w:r>
+        <w:t xml:space="preserve"> </w:t>
+      </w:r>
+      <w:hyperlink w:anchor="ref-Watson2018">
+        <w:r>
+          <w:rPr>
+            <w:rStyle w:val="Hyperlink"/>
+          </w:rPr>
+          <w:t xml:space="preserve">2018</w:t>
+        </w:r>
+      </w:hyperlink>
       <w:r>
         <w:t xml:space="preserve">, Rogers et al.</w:t>
       </w:r>
@@ -388,7 +395,7 @@
       </w:r>
       <w:bookmarkEnd w:id="22"/>
     </w:p>
-    <w:bookmarkStart w:id="34" w:name="refs"/>
+    <w:bookmarkStart w:id="36" w:name="refs"/>
     <w:bookmarkStart w:id="23" w:name="ref-Barbeaux2020"/>
     <w:p>
       <w:pPr>
@@ -454,85 +461,111 @@
       </w:r>
     </w:p>
     <w:bookmarkEnd w:id="27"/>
-    <w:bookmarkStart w:id="28" w:name="ref-Hazen2018"/>
+    <w:bookmarkStart w:id="28" w:name="ref-Haynie2012"/>
     <w:p>
       <w:pPr>
         <w:pStyle w:val="Bibliography"/>
       </w:pPr>
       <w:r>
-        <w:t xml:space="preserve">Hazen EL, Scales KL, Maxwell SM, Briscoe DK, Welch H, Bograd SJ, Bailey H, Benson SR, Eguchi T, Dewar H, Kohin S, Costa DP, Crowder LB, Lewison RL. 2018. A dynamic ocean management tool to reduce bycatch and support sustainable fisheries. Science Advances 4: eaar3001.</w:t>
+        <w:t xml:space="preserve">Haynie AC, Pfeiffer L. 2012. Why economics matters for understanding the effects of climate change on fisheries. ICES Journal of Marine Science 69: 1160–1167.</w:t>
       </w:r>
       <w:r>
         <w:t xml:space="preserve"> </w:t>
       </w:r>
     </w:p>
     <w:bookmarkEnd w:id="28"/>
-    <w:bookmarkStart w:id="29" w:name="ref-Holsman2016"/>
+    <w:bookmarkStart w:id="29" w:name="ref-Hazen2018"/>
     <w:p>
       <w:pPr>
         <w:pStyle w:val="Bibliography"/>
       </w:pPr>
       <w:r>
-        <w:t xml:space="preserve">Holsman KK, Ianelli J, Aydin K, Punt AE, Moffitt EA. 2016. A comparison of fisheries biological reference points estimated from temperature-specific multi-species and single-species climate-enhanced stock assessment models. Deep-Sea Research Part II: Topical Studies in Oceanography 134: 360–378.</w:t>
+        <w:t xml:space="preserve">Hazen EL, Scales KL, Maxwell SM, Briscoe DK, Welch H, Bograd SJ, Bailey H, Benson SR, Eguchi T, Dewar H, Kohin S, Costa DP, Crowder LB, Lewison RL. 2018. A dynamic ocean management tool to reduce bycatch and support sustainable fisheries. Science Advances 4: eaar3001.</w:t>
       </w:r>
       <w:r>
         <w:t xml:space="preserve"> </w:t>
       </w:r>
     </w:p>
     <w:bookmarkEnd w:id="29"/>
-    <w:bookmarkStart w:id="30" w:name="ref-Kotwicki2013"/>
+    <w:bookmarkStart w:id="30" w:name="ref-Holsman2016"/>
     <w:p>
       <w:pPr>
         <w:pStyle w:val="Bibliography"/>
       </w:pPr>
       <w:r>
-        <w:t xml:space="preserve">Kotwicki S, Lauth RR. 2013. Detecting temporal trends and environmentally-driven changes in the spatial distribution of bottom fishes and crabs on the eastern Bering Sea shelf. Deep-Sea Research Part II: Topical Studies in Oceanography 94: 231–243.</w:t>
+        <w:t xml:space="preserve">Holsman KK, Ianelli J, Aydin K, Punt AE, Moffitt EA. 2016. A comparison of fisheries biological reference points estimated from temperature-specific multi-species and single-species climate-enhanced stock assessment models. Deep-Sea Research Part II: Topical Studies in Oceanography 134: 360–378.</w:t>
       </w:r>
       <w:r>
         <w:t xml:space="preserve"> </w:t>
       </w:r>
     </w:p>
     <w:bookmarkEnd w:id="30"/>
-    <w:bookmarkStart w:id="31" w:name="ref-Marshall2019"/>
+    <w:bookmarkStart w:id="31" w:name="ref-Kotwicki2013"/>
     <w:p>
       <w:pPr>
         <w:pStyle w:val="Bibliography"/>
       </w:pPr>
       <w:r>
-        <w:t xml:space="preserve">Marshall KN, Koehn LE, Levin PS, Essington TE, Jensen OP. 2019. Inclusion of ecosystem information in US fish stock assessments suggests progress toward ecosystem-based fisheries management. ICES Journal of Marine Science 76: 1–9.</w:t>
+        <w:t xml:space="preserve">Kotwicki S, Lauth RR. 2013. Detecting temporal trends and environmentally-driven changes in the spatial distribution of bottom fishes and crabs on the eastern Bering Sea shelf. Deep-Sea Research Part II: Topical Studies in Oceanography 94: 231–243.</w:t>
       </w:r>
       <w:r>
         <w:t xml:space="preserve"> </w:t>
       </w:r>
     </w:p>
     <w:bookmarkEnd w:id="31"/>
-    <w:bookmarkStart w:id="32" w:name="ref-Pinsky2020"/>
+    <w:bookmarkStart w:id="32" w:name="ref-Marshall2019"/>
     <w:p>
       <w:pPr>
         <w:pStyle w:val="Bibliography"/>
       </w:pPr>
       <w:r>
-        <w:t xml:space="preserve">Pinsky ML, Rogers LA, Morley JW, Frölicher TL. 2020. Ocean planning for species on the move provides substantial benefits and requires few trade-offs. Science Advances 6:.</w:t>
+        <w:t xml:space="preserve">Marshall KN, Koehn LE, Levin PS, Essington TE, Jensen OP. 2019. Inclusion of ecosystem information in US fish stock assessments suggests progress toward ecosystem-based fisheries management. ICES Journal of Marine Science 76: 1–9.</w:t>
       </w:r>
       <w:r>
         <w:t xml:space="preserve"> </w:t>
       </w:r>
     </w:p>
     <w:bookmarkEnd w:id="32"/>
-    <w:bookmarkStart w:id="33" w:name="ref-Rogers2019"/>
+    <w:bookmarkStart w:id="33" w:name="ref-Pinsky2020"/>
     <w:p>
       <w:pPr>
         <w:pStyle w:val="Bibliography"/>
       </w:pPr>
       <w:r>
-        <w:t xml:space="preserve">Rogers LA, Griffin R, Young T, Fuller E, Martin KS, Pinsky ML. 2019. Shifting habitats expose fishing communities to risk under climate change. Nature Climate Change 9: 512–516.</w:t>
+        <w:t xml:space="preserve">Pinsky ML, Rogers LA, Morley JW, Frölicher TL. 2020. Ocean planning for species on the move provides substantial benefits and requires few trade-offs. Science Advances 6:.</w:t>
       </w:r>
       <w:r>
         <w:t xml:space="preserve"> </w:t>
       </w:r>
     </w:p>
     <w:bookmarkEnd w:id="33"/>
+    <w:bookmarkStart w:id="34" w:name="ref-Rogers2019"/>
+    <w:p>
+      <w:pPr>
+        <w:pStyle w:val="Bibliography"/>
+      </w:pPr>
+      <w:r>
+        <w:t xml:space="preserve">Rogers LA, Griffin R, Young T, Fuller E, Martin KS, Pinsky ML. 2019. Shifting habitats expose fishing communities to risk under climate change. Nature Climate Change 9: 512–516.</w:t>
+      </w:r>
+      <w:r>
+        <w:t xml:space="preserve"> </w:t>
+      </w:r>
+    </w:p>
     <w:bookmarkEnd w:id="34"/>
+    <w:bookmarkStart w:id="35" w:name="ref-Watson2018"/>
+    <w:p>
+      <w:pPr>
+        <w:pStyle w:val="Bibliography"/>
+      </w:pPr>
+      <w:r>
+        <w:t xml:space="preserve">Watson JT, Haynie AC. 2018. Paths to resilience: Alaska pollock fleet uses multiple fishing strategies to buffer against environmental change in the Bering Sea. Can. J. Fish. Aquat. Sci 75: 1977–1989.</w:t>
+      </w:r>
+      <w:r>
+        <w:t xml:space="preserve"> </w:t>
+      </w:r>
+    </w:p>
+    <w:bookmarkEnd w:id="35"/>
+    <w:bookmarkEnd w:id="36"/>
     <w:sectPr>
       <w:pgSz w:w="12240" w:h="15840"/>
       <w:pgMar w:top="1440" w:right="1440" w:bottom="1440" w:left="1440" w:header="720" w:footer="720" w:gutter="0"/>

--- a/code/3_introduction.docx
+++ b/code/3_introduction.docx
@@ -328,14 +328,19 @@
         <w:t xml:space="preserve"> </w:t>
       </w:r>
       <w:r>
-        <w:t xml:space="preserve">(</w:t>
-      </w:r>
-      <w:r>
-        <w:rPr>
-          <w:b/>
-        </w:rPr>
-        <w:t xml:space="preserve">???</w:t>
-      </w:r>
+        <w:t xml:space="preserve">(Suryan et al.</w:t>
+      </w:r>
+      <w:r>
+        <w:t xml:space="preserve"> </w:t>
+      </w:r>
+      <w:hyperlink w:anchor="ref-Suryan2021">
+        <w:r>
+          <w:rPr>
+            <w:rStyle w:val="Hyperlink"/>
+          </w:rPr>
+          <w:t xml:space="preserve">2021</w:t>
+        </w:r>
+      </w:hyperlink>
       <w:r>
         <w:t xml:space="preserve">)</w:t>
       </w:r>
@@ -395,7 +400,7 @@
       </w:r>
       <w:bookmarkEnd w:id="22"/>
     </w:p>
-    <w:bookmarkStart w:id="36" w:name="refs"/>
+    <w:bookmarkStart w:id="37" w:name="refs"/>
     <w:bookmarkStart w:id="23" w:name="ref-Barbeaux2020"/>
     <w:p>
       <w:pPr>
@@ -552,20 +557,33 @@
       </w:r>
     </w:p>
     <w:bookmarkEnd w:id="34"/>
-    <w:bookmarkStart w:id="35" w:name="ref-Watson2018"/>
+    <w:bookmarkStart w:id="35" w:name="ref-Suryan2021"/>
     <w:p>
       <w:pPr>
         <w:pStyle w:val="Bibliography"/>
       </w:pPr>
       <w:r>
-        <w:t xml:space="preserve">Watson JT, Haynie AC. 2018. Paths to resilience: Alaska pollock fleet uses multiple fishing strategies to buffer against environmental change in the Bering Sea. Can. J. Fish. Aquat. Sci 75: 1977–1989.</w:t>
+        <w:t xml:space="preserve">Suryan RM, Arimitsu ML, Coletti H, Hopcroft R, Lindeberg M, Barbeaux S, Batten S, Burt W, Bishop MA, Bodkin J, Brenner R, Campbell R, Cushing D, Danielson S, Dorn M, Drummond B, Esler D, Gelatt T, Hanselman D, Hatch S, Haught S, Holderied K, Iken K, Irons D, Kettle A, Kimmel D, Konar B, Kuletz K, Laurel B, Manisalco J, Matkin C, McKinstry C, Monson D, Moran J, Olsen D, Palsoon W, Pegau S, Piatt J, Rogers L, Schaefer A, Spies I, Straley J, Stron S, Sweeney K, Szymkowiak M, Weitzman B, Yasumiishi E, Zador SG. 2021. Ecosystem response persists after a prolonged marine heatwave. Scientific Reports 1–17.</w:t>
       </w:r>
       <w:r>
         <w:t xml:space="preserve"> </w:t>
       </w:r>
     </w:p>
     <w:bookmarkEnd w:id="35"/>
+    <w:bookmarkStart w:id="36" w:name="ref-Watson2018"/>
+    <w:p>
+      <w:pPr>
+        <w:pStyle w:val="Bibliography"/>
+      </w:pPr>
+      <w:r>
+        <w:t xml:space="preserve">Watson JT, Haynie AC. 2018. Paths to resilience: Alaska pollock fleet uses multiple fishing strategies to buffer against environmental change in the Bering Sea. Can. J. Fish. Aquat. Sci 75: 1977–1989.</w:t>
+      </w:r>
+      <w:r>
+        <w:t xml:space="preserve"> </w:t>
+      </w:r>
+    </w:p>
     <w:bookmarkEnd w:id="36"/>
+    <w:bookmarkEnd w:id="37"/>
     <w:sectPr>
       <w:pgSz w:w="12240" w:h="15840"/>
       <w:pgMar w:top="1440" w:right="1440" w:bottom="1440" w:left="1440" w:header="720" w:footer="720" w:gutter="0"/>
